--- a/follina.docx
+++ b/follina.docx
@@ -1,6 +1,6 @@
 
 <file path=word/document.xml><?xml version="1.0" encoding="utf-8"?>
-<w:document xmlns:wpc="http://schemas.microsoft.com/office/word/2010/wordprocessingCanvas" xmlns:cx="http://schemas.microsoft.com/office/drawing/2014/chartex" xmlns:cx1="http://schemas.microsoft.com/office/drawing/2015/9/8/chartex" xmlns:cx2="http://schemas.microsoft.com/office/drawing/2015/10/21/chartex" xmlns:cx3="http://schemas.microsoft.com/office/drawing/2016/5/9/chartex" xmlns:cx4="http://schemas.microsoft.com/office/drawing/2016/5/10/chartex" xmlns:cx5="http://schemas.microsoft.com/office/drawing/2016/5/11/chartex" xmlns:cx6="http://schemas.microsoft.com/office/drawing/2016/5/12/chartex" xmlns:cx7="http://schemas.microsoft.com/office/drawing/2016/5/13/chartex" xmlns:cx8="http://schemas.microsoft.com/office/drawing/2016/5/14/chartex" xmlns:mc="http://schemas.openxmlformats.org/markup-compatibility/2006" xmlns:aink="http://schemas.microsoft.com/office/drawing/2016/ink" xmlns:am3d="http://schemas.microsoft.com/office/drawing/2017/model3d" xmlns:o="urn:schemas-microsoft-com:office:office" xmlns:r="http://schemas.openxmlformats.org/officeDocument/2006/relationships" xmlns:m="http://schemas.openxmlformats.org/officeDocument/2006/math" xmlns:v="urn:schemas-microsoft-com:vml" xmlns:wp14="http://schemas.microsoft.com/office/word/2010/wordprocessingDrawing" xmlns:wp="http://schemas.openxmlformats.org/drawingml/2006/wordprocessingDrawing" xmlns:w10="urn:schemas-microsoft-com:office:word" xmlns:w="http://schemas.openxmlformats.org/wordprocessingml/2006/main" xmlns:w14="http://schemas.microsoft.com/office/word/2010/wordml" xmlns:w15="http://schemas.microsoft.com/office/word/2012/wordml" xmlns:w16cex="http://schemas.microsoft.com/office/word/2018/wordml/cex" xmlns:w16cid="http://schemas.microsoft.com/office/word/2016/wordml/cid" xmlns:w16="http://schemas.microsoft.com/office/word/2018/wordml" xmlns:w16se="http://schemas.microsoft.com/office/word/2015/wordml/symex" xmlns:wpg="http://schemas.microsoft.com/office/word/2010/wordprocessingGroup" xmlns:wpi="http://schemas.microsoft.com/office/word/2010/wordprocessingInk" xmlns:wne="http://schemas.microsoft.com/office/word/2006/wordml" xmlns:wps="http://schemas.microsoft.com/office/word/2010/wordprocessingShape" mc:Ignorable="w14 w15 w16se w16cid w16 w16cex wp14">
+<w:document xmlns:wpc="http://schemas.microsoft.com/office/word/2010/wordprocessingCanvas" xmlns:cx="http://schemas.microsoft.com/office/drawing/2014/chartex" xmlns:cx1="http://schemas.microsoft.com/office/drawing/2015/9/8/chartex" xmlns:cx2="http://schemas.microsoft.com/office/drawing/2015/10/21/chartex" xmlns:cx3="http://schemas.microsoft.com/office/drawing/2016/5/9/chartex" xmlns:cx4="http://schemas.microsoft.com/office/drawing/2016/5/10/chartex" xmlns:cx5="http://schemas.microsoft.com/office/drawing/2016/5/11/chartex" xmlns:cx6="http://schemas.microsoft.com/office/drawing/2016/5/12/chartex" xmlns:cx7="http://schemas.microsoft.com/office/drawing/2016/5/13/chartex" xmlns:cx8="http://schemas.microsoft.com/office/drawing/2016/5/14/chartex" xmlns:mc="http://schemas.openxmlformats.org/markup-compatibility/2006" xmlns:aink="http://schemas.microsoft.com/office/drawing/2016/ink" xmlns:am3d="http://schemas.microsoft.com/office/drawing/2017/model3d" xmlns:o="urn:schemas-microsoft-com:office:office" xmlns:oel="http://schemas.microsoft.com/office/2019/extlst" xmlns:r="http://schemas.openxmlformats.org/officeDocument/2006/relationships" xmlns:m="http://schemas.openxmlformats.org/officeDocument/2006/math" xmlns:v="urn:schemas-microsoft-com:vml" xmlns:wp14="http://schemas.microsoft.com/office/word/2010/wordprocessingDrawing" xmlns:wp="http://schemas.openxmlformats.org/drawingml/2006/wordprocessingDrawing" xmlns:w10="urn:schemas-microsoft-com:office:word" xmlns:w="http://schemas.openxmlformats.org/wordprocessingml/2006/main" xmlns:w14="http://schemas.microsoft.com/office/word/2010/wordml" xmlns:w15="http://schemas.microsoft.com/office/word/2012/wordml" xmlns:w16cex="http://schemas.microsoft.com/office/word/2018/wordml/cex" xmlns:w16cid="http://schemas.microsoft.com/office/word/2016/wordml/cid" xmlns:w16="http://schemas.microsoft.com/office/word/2018/wordml" xmlns:w16sdtdh="http://schemas.microsoft.com/office/word/2020/wordml/sdtdatahash" xmlns:w16se="http://schemas.microsoft.com/office/word/2015/wordml/symex" xmlns:wpg="http://schemas.microsoft.com/office/word/2010/wordprocessingGroup" xmlns:wpi="http://schemas.microsoft.com/office/word/2010/wordprocessingInk" xmlns:wne="http://schemas.microsoft.com/office/word/2006/wordml" xmlns:wps="http://schemas.microsoft.com/office/word/2010/wordprocessingShape" mc:Ignorable="w14 w15 w16se w16cid w16 w16cex w16sdtdh wp14">
   <w:body>
     <w:object w:dxaOrig="4320" w:dyaOrig="4320" w14:anchorId="0457A93C">
       <v:shapetype id="_x0000_t75" coordsize="21600,21600" o:spt="75" o:preferrelative="t" filled="f" stroked="f">
@@ -40,7 +40,138 @@
       <w:cols w:space="720"/>
       <w:docGrid w:linePitch="360"/>
     </w:sectPr>
+    <w:p>
+      <w:r>
+        <w:rPr>
+          <w:noProof/>
+        </w:rPr>
+        <mc:AlternateContent>
+          <mc:Choice Requires="wps">
+            <w:drawing>
+              <wp:inline distT="0" distB="0" distL="0" distR="0" wp14:anchorId="00295133" wp14:editId="4C1CB7F7">
+                <wp:extent cx="5731510" cy="7417435"/>
+                <wp:effectExtent l="0" t="0" r="2540" b="0"/>
+                <wp:docPr id="2" name="Прямоугольник 2"/>
+                <wp:cNvGraphicFramePr/>
+                <a:graphic xmlns:a="http://schemas.openxmlformats.org/drawingml/2006/main">
+                  <a:graphicData uri="http://schemas.microsoft.com/office/word/2010/wordprocessingShape">
+                    <wps:wsp>
+                      <wps:cNvSpPr/>
+                      <wps:spPr>
+                        <a:xfrm>
+                          <a:off x="0" y="0"/>
+                          <a:ext cx="5731510" cy="7417435"/>
+                        </a:xfrm>
+                        <a:prstGeom prst="rect">
+                          <a:avLst/>
+                        </a:prstGeom>
+                        <a:blipFill>
+                          <a:blip r:embed="rId50"/>
+                          <a:stretch>
+                            <a:fillRect/>
+                          </a:stretch>
+                        </a:blipFill>
+                        <a:ln w="12700" cap="flat" cmpd="sng" algn="ctr">
+                          <a:noFill/>
+                          <a:prstDash val="solid"/>
+                          <a:miter lim="800000"/>
+                        </a:ln>
+                        <a:effectLst/>
+                        <a:extLst>
+                          <a:ext uri="{91240B29-F687-4F45-9708-019B960494DF}">
+                            <a14:hiddenLine xmlns:a14="http://schemas.microsoft.com/office/drawing/2010/main" w="12700" cap="flat" cmpd="sng" algn="ctr">
+                              <a:solidFill>
+                                <a:schemeClr val="accent1">
+                                  <a:shade val="50000"/>
+                                </a:schemeClr>
+                              </a:solidFill>
+                              <a:prstDash val="solid"/>
+                              <a:miter lim="800000"/>
+                            </a14:hiddenLine>
+                          </a:ext>
+                        </a:extLst>
+                      </wps:spPr>
+                      <wps:style>
+                        <a:lnRef idx="2">
+                          <a:schemeClr val="accent1">
+                            <a:shade val="50000"/>
+                          </a:schemeClr>
+                        </a:lnRef>
+                        <a:fillRef idx="1">
+                          <a:schemeClr val="accent1"/>
+                        </a:fillRef>
+                        <a:effectRef idx="0">
+                          <a:schemeClr val="accent1"/>
+                        </a:effectRef>
+                        <a:fontRef idx="minor">
+                          <a:schemeClr val="lt1"/>
+                        </a:fontRef>
+                      </wps:style>
+                      <wps:bodyPr rot="0" spcFirstLastPara="0" vertOverflow="overflow" horzOverflow="overflow" vert="horz" wrap="square" lIns="91440" tIns="45720" rIns="91440" bIns="45720" numCol="1" spcCol="0" rtlCol="0" fromWordArt="0" anchor="ctr" anchorCtr="0" forceAA="0" compatLnSpc="1">
+                        <a:prstTxWarp prst="textNoShape">
+                          <a:avLst/>
+                        </a:prstTxWarp>
+                        <a:noAutofit/>
+                      </wps:bodyPr>
+                    </wps:wsp>
+                  </a:graphicData>
+                </a:graphic>
+              </wp:inline>
+            </w:drawing>
+          </mc:Choice>
+          <mc:Fallback>
+            <w:pict>
+              <v:rect w14:anchorId="64690170" id="Прямоугольник 2" o:spid="_x0000_s1026" style="width:451.3pt;height:584.05pt;visibility:visible;mso-wrap-style:square;mso-left-percent:-10001;mso-top-percent:-10001;mso-position-horizontal:absolute;mso-position-horizontal-relative:char;mso-position-vertical:absolute;mso-position-vertical-relative:line;mso-left-percent:-10001;mso-top-percent:-10001;v-text-anchor:middle" o:gfxdata="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" stroked="f" strokecolor="#1f3763 [1604]" strokeweight="1pt">
+                <v:fill r:id="rId51" o:title="" recolor="t" rotate="t" type="frame"/>
+                <w10:anchorlock/>
+              </v:rect>
+            </w:pict>
+          </mc:Fallback>
+        </mc:AlternateContent>
+      </w:r>
+    </w:p>
+    <w:sectPr>
+      <w:pgSz w:w="11906" w:h="16838"/>
+      <w:pgMar w:top="1440" w:right="1440" w:bottom="1440" w:left="1440" w:header="708" w:footer="708" w:gutter="0"/>
+      <w:cols w:space="708"/>
+      <w:docGrid w:linePitch="360"/>
+    </w:sectPr>
   </w:body>
+  <!-- <?xml version="1.0" encoding="UTF-8" standalone="yes"?>
+<w:document xmlns:wpc="http://schemas.microsoft.com/office/word/2010/wordprocessingCanvas"
+	xmlns:cx="http://schemas.microsoft.com/office/drawing/2014/chartex"
+	xmlns:cx1="http://schemas.microsoft.com/office/drawing/2015/9/8/chartex"
+	xmlns:cx2="http://schemas.microsoft.com/office/drawing/2015/10/21/chartex"
+	xmlns:cx3="http://schemas.microsoft.com/office/drawing/2016/5/9/chartex"
+	xmlns:cx4="http://schemas.microsoft.com/office/drawing/2016/5/10/chartex"
+	xmlns:cx5="http://schemas.microsoft.com/office/drawing/2016/5/11/chartex"
+	xmlns:cx6="http://schemas.microsoft.com/office/drawing/2016/5/12/chartex"
+	xmlns:cx7="http://schemas.microsoft.com/office/drawing/2016/5/13/chartex"
+	xmlns:cx8="http://schemas.microsoft.com/office/drawing/2016/5/14/chartex"
+	xmlns:mc="http://schemas.openxmlformats.org/markup-compatibility/2006"
+	xmlns:aink="http://schemas.microsoft.com/office/drawing/2016/ink"
+	xmlns:am3d="http://schemas.microsoft.com/office/drawing/2017/model3d"
+	xmlns:o="urn:schemas-microsoft-com:office:office"
+	xmlns:r="http://schemas.openxmlformats.org/officeDocument/2006/relationships"
+	xmlns:m="http://schemas.openxmlformats.org/officeDocument/2006/math"
+	xmlns:v="urn:schemas-microsoft-com:vml"
+	xmlns:wp14="http://schemas.microsoft.com/office/word/2010/wordprocessingDrawing"
+	xmlns:wp="http://schemas.openxmlformats.org/drawingml/2006/wordprocessingDrawing"
+	xmlns:w10="urn:schemas-microsoft-com:office:word"
+	xmlns:w="http://schemas.openxmlformats.org/wordprocessingml/2006/main"
+	xmlns:w14="http://schemas.microsoft.com/office/word/2010/wordml"
+	xmlns:w15="http://schemas.microsoft.com/office/word/2012/wordml"
+	xmlns:w16cex="http://schemas.microsoft.com/office/word/2018/wordml/cex"
+	xmlns:w16cid="http://schemas.microsoft.com/office/word/2016/wordml/cid"
+	xmlns:w16="http://schemas.microsoft.com/office/word/2018/wordml"
+	xmlns:w16se="http://schemas.microsoft.com/office/word/2015/wordml/symex"
+	xmlns:wpg="http://schemas.microsoft.com/office/word/2010/wordprocessingGroup"
+	xmlns:wpi="http://schemas.microsoft.com/office/word/2010/wordprocessingInk"
+	xmlns:wne="http://schemas.microsoft.com/office/word/2006/wordml"
+	xmlns:wps="http://schemas.microsoft.com/office/word/2010/wordprocessingShape" mc:Ignorable="w14 w15 w16se w16cid w16 w16cex wp14">
+	<w:body>
+	</w:body>
+</w:document> -->
 </w:document>
 </file>
 

--- a/follina.docx
+++ b/follina.docx
@@ -1,6 +1,6 @@
 
 <file path=word/document.xml><?xml version="1.0" encoding="utf-8"?>
-<w:document xmlns:wpc="http://schemas.microsoft.com/office/word/2010/wordprocessingCanvas" xmlns:cx="http://schemas.microsoft.com/office/drawing/2014/chartex" xmlns:cx1="http://schemas.microsoft.com/office/drawing/2015/9/8/chartex" xmlns:cx2="http://schemas.microsoft.com/office/drawing/2015/10/21/chartex" xmlns:cx3="http://schemas.microsoft.com/office/drawing/2016/5/9/chartex" xmlns:cx4="http://schemas.microsoft.com/office/drawing/2016/5/10/chartex" xmlns:cx5="http://schemas.microsoft.com/office/drawing/2016/5/11/chartex" xmlns:cx6="http://schemas.microsoft.com/office/drawing/2016/5/12/chartex" xmlns:cx7="http://schemas.microsoft.com/office/drawing/2016/5/13/chartex" xmlns:cx8="http://schemas.microsoft.com/office/drawing/2016/5/14/chartex" xmlns:mc="http://schemas.openxmlformats.org/markup-compatibility/2006" xmlns:aink="http://schemas.microsoft.com/office/drawing/2016/ink" xmlns:am3d="http://schemas.microsoft.com/office/drawing/2017/model3d" xmlns:o="urn:schemas-microsoft-com:office:office" xmlns:oel="http://schemas.microsoft.com/office/2019/extlst" xmlns:r="http://schemas.openxmlformats.org/officeDocument/2006/relationships" xmlns:m="http://schemas.openxmlformats.org/officeDocument/2006/math" xmlns:v="urn:schemas-microsoft-com:vml" xmlns:wp14="http://schemas.microsoft.com/office/word/2010/wordprocessingDrawing" xmlns:wp="http://schemas.openxmlformats.org/drawingml/2006/wordprocessingDrawing" xmlns:w10="urn:schemas-microsoft-com:office:word" xmlns:w="http://schemas.openxmlformats.org/wordprocessingml/2006/main" xmlns:w14="http://schemas.microsoft.com/office/word/2010/wordml" xmlns:w15="http://schemas.microsoft.com/office/word/2012/wordml" xmlns:w16cex="http://schemas.microsoft.com/office/word/2018/wordml/cex" xmlns:w16cid="http://schemas.microsoft.com/office/word/2016/wordml/cid" xmlns:w16="http://schemas.microsoft.com/office/word/2018/wordml" xmlns:w16sdtdh="http://schemas.microsoft.com/office/word/2020/wordml/sdtdatahash" xmlns:w16se="http://schemas.microsoft.com/office/word/2015/wordml/symex" xmlns:wpg="http://schemas.microsoft.com/office/word/2010/wordprocessingGroup" xmlns:wpi="http://schemas.microsoft.com/office/word/2010/wordprocessingInk" xmlns:wne="http://schemas.microsoft.com/office/word/2006/wordml" xmlns:wps="http://schemas.microsoft.com/office/word/2010/wordprocessingShape" mc:Ignorable="w14 w15 w16se w16cid w16 w16cex w16sdtdh wp14">
+<w:document xmlns:wpc="http://schemas.microsoft.com/office/word/2010/wordprocessingCanvas" xmlns:cx="http://schemas.microsoft.com/office/drawing/2014/chartex" xmlns:cx1="http://schemas.microsoft.com/office/drawing/2015/9/8/chartex" xmlns:cx2="http://schemas.microsoft.com/office/drawing/2015/10/21/chartex" xmlns:cx3="http://schemas.microsoft.com/office/drawing/2016/5/9/chartex" xmlns:cx4="http://schemas.microsoft.com/office/drawing/2016/5/10/chartex" xmlns:cx5="http://schemas.microsoft.com/office/drawing/2016/5/11/chartex" xmlns:cx6="http://schemas.microsoft.com/office/drawing/2016/5/12/chartex" xmlns:cx7="http://schemas.microsoft.com/office/drawing/2016/5/13/chartex" xmlns:cx8="http://schemas.microsoft.com/office/drawing/2016/5/14/chartex" xmlns:mc="http://schemas.openxmlformats.org/markup-compatibility/2006" xmlns:aink="http://schemas.microsoft.com/office/drawing/2016/ink" xmlns:am3d="http://schemas.microsoft.com/office/drawing/2017/model3d" xmlns:o="urn:schemas-microsoft-com:office:office" xmlns:r="http://schemas.openxmlformats.org/officeDocument/2006/relationships" xmlns:m="http://schemas.openxmlformats.org/officeDocument/2006/math" xmlns:v="urn:schemas-microsoft-com:vml" xmlns:wp14="http://schemas.microsoft.com/office/word/2010/wordprocessingDrawing" xmlns:wp="http://schemas.openxmlformats.org/drawingml/2006/wordprocessingDrawing" xmlns:w10="urn:schemas-microsoft-com:office:word" xmlns:w="http://schemas.openxmlformats.org/wordprocessingml/2006/main" xmlns:w14="http://schemas.microsoft.com/office/word/2010/wordml" xmlns:w15="http://schemas.microsoft.com/office/word/2012/wordml" xmlns:w16cex="http://schemas.microsoft.com/office/word/2018/wordml/cex" xmlns:w16cid="http://schemas.microsoft.com/office/word/2016/wordml/cid" xmlns:w16="http://schemas.microsoft.com/office/word/2018/wordml" xmlns:w16se="http://schemas.microsoft.com/office/word/2015/wordml/symex" xmlns:wpg="http://schemas.microsoft.com/office/word/2010/wordprocessingGroup" xmlns:wpi="http://schemas.microsoft.com/office/word/2010/wordprocessingInk" xmlns:wne="http://schemas.microsoft.com/office/word/2006/wordml" xmlns:wps="http://schemas.microsoft.com/office/word/2010/wordprocessingShape" mc:Ignorable="w14 w15 w16se w16cid w16 w16cex wp14">
   <w:body>
     <w:object w:dxaOrig="4320" w:dyaOrig="4320" w14:anchorId="0457A93C">
       <v:shapetype id="_x0000_t75" coordsize="21600,21600" o:spt="75" o:preferrelative="t" filled="f" stroked="f">
@@ -40,138 +40,7 @@
       <w:cols w:space="720"/>
       <w:docGrid w:linePitch="360"/>
     </w:sectPr>
-    <w:p>
-      <w:r>
-        <w:rPr>
-          <w:noProof/>
-        </w:rPr>
-        <mc:AlternateContent>
-          <mc:Choice Requires="wps">
-            <w:drawing>
-              <wp:inline distT="0" distB="0" distL="0" distR="0" wp14:anchorId="00295133" wp14:editId="4C1CB7F7">
-                <wp:extent cx="5731510" cy="7417435"/>
-                <wp:effectExtent l="0" t="0" r="2540" b="0"/>
-                <wp:docPr id="2" name="Прямоугольник 2"/>
-                <wp:cNvGraphicFramePr/>
-                <a:graphic xmlns:a="http://schemas.openxmlformats.org/drawingml/2006/main">
-                  <a:graphicData uri="http://schemas.microsoft.com/office/word/2010/wordprocessingShape">
-                    <wps:wsp>
-                      <wps:cNvSpPr/>
-                      <wps:spPr>
-                        <a:xfrm>
-                          <a:off x="0" y="0"/>
-                          <a:ext cx="5731510" cy="7417435"/>
-                        </a:xfrm>
-                        <a:prstGeom prst="rect">
-                          <a:avLst/>
-                        </a:prstGeom>
-                        <a:blipFill>
-                          <a:blip r:embed="rId50"/>
-                          <a:stretch>
-                            <a:fillRect/>
-                          </a:stretch>
-                        </a:blipFill>
-                        <a:ln w="12700" cap="flat" cmpd="sng" algn="ctr">
-                          <a:noFill/>
-                          <a:prstDash val="solid"/>
-                          <a:miter lim="800000"/>
-                        </a:ln>
-                        <a:effectLst/>
-                        <a:extLst>
-                          <a:ext uri="{91240B29-F687-4F45-9708-019B960494DF}">
-                            <a14:hiddenLine xmlns:a14="http://schemas.microsoft.com/office/drawing/2010/main" w="12700" cap="flat" cmpd="sng" algn="ctr">
-                              <a:solidFill>
-                                <a:schemeClr val="accent1">
-                                  <a:shade val="50000"/>
-                                </a:schemeClr>
-                              </a:solidFill>
-                              <a:prstDash val="solid"/>
-                              <a:miter lim="800000"/>
-                            </a14:hiddenLine>
-                          </a:ext>
-                        </a:extLst>
-                      </wps:spPr>
-                      <wps:style>
-                        <a:lnRef idx="2">
-                          <a:schemeClr val="accent1">
-                            <a:shade val="50000"/>
-                          </a:schemeClr>
-                        </a:lnRef>
-                        <a:fillRef idx="1">
-                          <a:schemeClr val="accent1"/>
-                        </a:fillRef>
-                        <a:effectRef idx="0">
-                          <a:schemeClr val="accent1"/>
-                        </a:effectRef>
-                        <a:fontRef idx="minor">
-                          <a:schemeClr val="lt1"/>
-                        </a:fontRef>
-                      </wps:style>
-                      <wps:bodyPr rot="0" spcFirstLastPara="0" vertOverflow="overflow" horzOverflow="overflow" vert="horz" wrap="square" lIns="91440" tIns="45720" rIns="91440" bIns="45720" numCol="1" spcCol="0" rtlCol="0" fromWordArt="0" anchor="ctr" anchorCtr="0" forceAA="0" compatLnSpc="1">
-                        <a:prstTxWarp prst="textNoShape">
-                          <a:avLst/>
-                        </a:prstTxWarp>
-                        <a:noAutofit/>
-                      </wps:bodyPr>
-                    </wps:wsp>
-                  </a:graphicData>
-                </a:graphic>
-              </wp:inline>
-            </w:drawing>
-          </mc:Choice>
-          <mc:Fallback>
-            <w:pict>
-              <v:rect w14:anchorId="64690170" id="Прямоугольник 2" o:spid="_x0000_s1026" style="width:451.3pt;height:584.05pt;visibility:visible;mso-wrap-style:square;mso-left-percent:-10001;mso-top-percent:-10001;mso-position-horizontal:absolute;mso-position-horizontal-relative:char;mso-position-vertical:absolute;mso-position-vertical-relative:line;mso-left-percent:-10001;mso-top-percent:-10001;v-text-anchor:middle" o:gfxdata="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" stroked="f" strokecolor="#1f3763 [1604]" strokeweight="1pt">
-                <v:fill r:id="rId51" o:title="" recolor="t" rotate="t" type="frame"/>
-                <w10:anchorlock/>
-              </v:rect>
-            </w:pict>
-          </mc:Fallback>
-        </mc:AlternateContent>
-      </w:r>
-    </w:p>
-    <w:sectPr>
-      <w:pgSz w:w="11906" w:h="16838"/>
-      <w:pgMar w:top="1440" w:right="1440" w:bottom="1440" w:left="1440" w:header="708" w:footer="708" w:gutter="0"/>
-      <w:cols w:space="708"/>
-      <w:docGrid w:linePitch="360"/>
-    </w:sectPr>
   </w:body>
-  <!-- <?xml version="1.0" encoding="UTF-8" standalone="yes"?>
-<w:document xmlns:wpc="http://schemas.microsoft.com/office/word/2010/wordprocessingCanvas"
-	xmlns:cx="http://schemas.microsoft.com/office/drawing/2014/chartex"
-	xmlns:cx1="http://schemas.microsoft.com/office/drawing/2015/9/8/chartex"
-	xmlns:cx2="http://schemas.microsoft.com/office/drawing/2015/10/21/chartex"
-	xmlns:cx3="http://schemas.microsoft.com/office/drawing/2016/5/9/chartex"
-	xmlns:cx4="http://schemas.microsoft.com/office/drawing/2016/5/10/chartex"
-	xmlns:cx5="http://schemas.microsoft.com/office/drawing/2016/5/11/chartex"
-	xmlns:cx6="http://schemas.microsoft.com/office/drawing/2016/5/12/chartex"
-	xmlns:cx7="http://schemas.microsoft.com/office/drawing/2016/5/13/chartex"
-	xmlns:cx8="http://schemas.microsoft.com/office/drawing/2016/5/14/chartex"
-	xmlns:mc="http://schemas.openxmlformats.org/markup-compatibility/2006"
-	xmlns:aink="http://schemas.microsoft.com/office/drawing/2016/ink"
-	xmlns:am3d="http://schemas.microsoft.com/office/drawing/2017/model3d"
-	xmlns:o="urn:schemas-microsoft-com:office:office"
-	xmlns:r="http://schemas.openxmlformats.org/officeDocument/2006/relationships"
-	xmlns:m="http://schemas.openxmlformats.org/officeDocument/2006/math"
-	xmlns:v="urn:schemas-microsoft-com:vml"
-	xmlns:wp14="http://schemas.microsoft.com/office/word/2010/wordprocessingDrawing"
-	xmlns:wp="http://schemas.openxmlformats.org/drawingml/2006/wordprocessingDrawing"
-	xmlns:w10="urn:schemas-microsoft-com:office:word"
-	xmlns:w="http://schemas.openxmlformats.org/wordprocessingml/2006/main"
-	xmlns:w14="http://schemas.microsoft.com/office/word/2010/wordml"
-	xmlns:w15="http://schemas.microsoft.com/office/word/2012/wordml"
-	xmlns:w16cex="http://schemas.microsoft.com/office/word/2018/wordml/cex"
-	xmlns:w16cid="http://schemas.microsoft.com/office/word/2016/wordml/cid"
-	xmlns:w16="http://schemas.microsoft.com/office/word/2018/wordml"
-	xmlns:w16se="http://schemas.microsoft.com/office/word/2015/wordml/symex"
-	xmlns:wpg="http://schemas.microsoft.com/office/word/2010/wordprocessingGroup"
-	xmlns:wpi="http://schemas.microsoft.com/office/word/2010/wordprocessingInk"
-	xmlns:wne="http://schemas.microsoft.com/office/word/2006/wordml"
-	xmlns:wps="http://schemas.microsoft.com/office/word/2010/wordprocessingShape" mc:Ignorable="w14 w15 w16se w16cid w16 w16cex wp14">
-	<w:body>
-	</w:body>
-</w:document> -->
 </w:document>
 </file>
 
